--- a/labs/lab08/report/Л08_Арфонос_отчет.docx
+++ b/labs/lab08/report/Л08_Арфонос_отчет.docx
@@ -1669,7 +1669,7 @@
         <w:pStyle w:val="BodyText"/>
       </w:pPr>
       <w:r>
-        <w:t xml:space="preserve">Ввожу в созданный файл текст программы , у, которая находит сумму значений функции 𝑓(𝑥)=3x-1 для всех аргументов x, введенные пользовтелем.(рис. [</w:t>
+        <w:t xml:space="preserve">Ввожу в созданный файл текст программы , у, которая находит сумму значений функции f(x)=3x-1 для всех аргументов x, введенные пользовтелем.(рис. [</w:t>
       </w:r>
       <w:hyperlink w:anchor="fig:017">
         <w:r>

--- a/labs/lab08/report/Л08_Арфонос_отчет.docx
+++ b/labs/lab08/report/Л08_Арфонос_отчет.docx
@@ -119,11 +119,12 @@
       <w:r>
         <w:t xml:space="preserve">Получение навыков по организации циклов и работе со стеком на языке NASM.</w:t>
       </w:r>
-      <w:r>
-        <w:t xml:space="preserve"> </w:t>
-      </w:r>
-      <w:r>
-        <w:t xml:space="preserve">***</w:t>
+    </w:p>
+    <w:p>
+      <w:r>
+        <w:pict>
+          <v:rect style="width:0;height:1.5pt" o:hralign="center" o:hrstd="t" o:hr="t"/>
+        </w:pict>
       </w:r>
     </w:p>
     <w:bookmarkEnd w:id="20"/>
@@ -236,8 +237,15 @@
     </w:p>
     <w:bookmarkEnd w:id="0"/>
     <w:p>
-      <w:pPr>
-        <w:pStyle w:val="BodyText"/>
+      <w:r>
+        <w:pict>
+          <v:rect style="width:0;height:1.5pt" o:hralign="center" o:hrstd="t" o:hr="t"/>
+        </w:pict>
+      </w:r>
+    </w:p>
+    <w:p>
+      <w:pPr>
+        <w:pStyle w:val="FirstParagraph"/>
       </w:pPr>
       <w:r>
         <w:rPr>
@@ -326,8 +334,15 @@
     </w:p>
     <w:bookmarkEnd w:id="0"/>
     <w:p>
-      <w:pPr>
-        <w:pStyle w:val="BodyText"/>
+      <w:r>
+        <w:pict>
+          <v:rect style="width:0;height:1.5pt" o:hralign="center" o:hrstd="t" o:hr="t"/>
+        </w:pict>
+      </w:r>
+    </w:p>
+    <w:p>
+      <w:pPr>
+        <w:pStyle w:val="FirstParagraph"/>
       </w:pPr>
       <w:r>
         <w:rPr>
@@ -416,8 +431,15 @@
     </w:p>
     <w:bookmarkEnd w:id="0"/>
     <w:p>
-      <w:pPr>
-        <w:pStyle w:val="BodyText"/>
+      <w:r>
+        <w:pict>
+          <v:rect style="width:0;height:1.5pt" o:hralign="center" o:hrstd="t" o:hr="t"/>
+        </w:pict>
+      </w:r>
+    </w:p>
+    <w:p>
+      <w:pPr>
+        <w:pStyle w:val="FirstParagraph"/>
       </w:pPr>
       <w:r>
         <w:rPr>
@@ -506,8 +528,15 @@
     </w:p>
     <w:bookmarkEnd w:id="0"/>
     <w:p>
-      <w:pPr>
-        <w:pStyle w:val="BodyText"/>
+      <w:r>
+        <w:pict>
+          <v:rect style="width:0;height:1.5pt" o:hralign="center" o:hrstd="t" o:hr="t"/>
+        </w:pict>
+      </w:r>
+    </w:p>
+    <w:p>
+      <w:pPr>
+        <w:pStyle w:val="FirstParagraph"/>
       </w:pPr>
       <w:r>
         <w:rPr>
@@ -596,8 +625,15 @@
     </w:p>
     <w:bookmarkEnd w:id="0"/>
     <w:p>
-      <w:pPr>
-        <w:pStyle w:val="BodyText"/>
+      <w:r>
+        <w:pict>
+          <v:rect style="width:0;height:1.5pt" o:hralign="center" o:hrstd="t" o:hr="t"/>
+        </w:pict>
+      </w:r>
+    </w:p>
+    <w:p>
+      <w:pPr>
+        <w:pStyle w:val="FirstParagraph"/>
       </w:pPr>
       <w:r>
         <w:rPr>
@@ -686,8 +722,15 @@
     </w:p>
     <w:bookmarkEnd w:id="0"/>
     <w:p>
-      <w:pPr>
-        <w:pStyle w:val="BodyText"/>
+      <w:r>
+        <w:pict>
+          <v:rect style="width:0;height:1.5pt" o:hralign="center" o:hrstd="t" o:hr="t"/>
+        </w:pict>
+      </w:r>
+    </w:p>
+    <w:p>
+      <w:pPr>
+        <w:pStyle w:val="FirstParagraph"/>
       </w:pPr>
       <w:r>
         <w:rPr>
@@ -788,6 +831,13 @@
       </w:r>
     </w:p>
     <w:p>
+      <w:r>
+        <w:pict>
+          <v:rect style="width:0;height:1.5pt" o:hralign="center" o:hrstd="t" o:hr="t"/>
+        </w:pict>
+      </w:r>
+    </w:p>
+    <w:p>
       <w:pPr>
         <w:pStyle w:val="FirstParagraph"/>
       </w:pPr>
@@ -878,8 +928,15 @@
     </w:p>
     <w:bookmarkEnd w:id="0"/>
     <w:p>
-      <w:pPr>
-        <w:pStyle w:val="BodyText"/>
+      <w:r>
+        <w:pict>
+          <v:rect style="width:0;height:1.5pt" o:hralign="center" o:hrstd="t" o:hr="t"/>
+        </w:pict>
+      </w:r>
+    </w:p>
+    <w:p>
+      <w:pPr>
+        <w:pStyle w:val="FirstParagraph"/>
       </w:pPr>
       <w:r>
         <w:rPr>
@@ -968,8 +1025,15 @@
     </w:p>
     <w:bookmarkEnd w:id="0"/>
     <w:p>
-      <w:pPr>
-        <w:pStyle w:val="BodyText"/>
+      <w:r>
+        <w:pict>
+          <v:rect style="width:0;height:1.5pt" o:hralign="center" o:hrstd="t" o:hr="t"/>
+        </w:pict>
+      </w:r>
+    </w:p>
+    <w:p>
+      <w:pPr>
+        <w:pStyle w:val="FirstParagraph"/>
       </w:pPr>
       <w:r>
         <w:rPr>
@@ -1066,7 +1130,7 @@
         <w:pStyle w:val="Compact"/>
       </w:pPr>
       <w:r>
-        <w:t xml:space="preserve">Программой было обработано 4 аргумента,</w:t>
+        <w:t xml:space="preserve">Программой было обработано 4 аргумента.</w:t>
       </w:r>
     </w:p>
     <w:p>
@@ -1078,7 +1142,14 @@
         <w:pStyle w:val="Compact"/>
       </w:pPr>
       <w:r>
-        <w:t xml:space="preserve">Программа считает аргументами все символы до пробела, или значения, которые взяты в ковычки</w:t>
+        <w:t xml:space="preserve">Программа считает аргументами все символы до пробела, или значения, которые взяты в ковычки.</w:t>
+      </w:r>
+    </w:p>
+    <w:p>
+      <w:r>
+        <w:pict>
+          <v:rect style="width:0;height:1.5pt" o:hralign="center" o:hrstd="t" o:hr="t"/>
+        </w:pict>
       </w:r>
     </w:p>
     <w:p>
@@ -1172,8 +1243,15 @@
     </w:p>
     <w:bookmarkEnd w:id="0"/>
     <w:p>
-      <w:pPr>
-        <w:pStyle w:val="BodyText"/>
+      <w:r>
+        <w:pict>
+          <v:rect style="width:0;height:1.5pt" o:hralign="center" o:hrstd="t" o:hr="t"/>
+        </w:pict>
+      </w:r>
+    </w:p>
+    <w:p>
+      <w:pPr>
+        <w:pStyle w:val="FirstParagraph"/>
       </w:pPr>
       <w:r>
         <w:rPr>
@@ -1262,8 +1340,15 @@
     </w:p>
     <w:bookmarkEnd w:id="0"/>
     <w:p>
-      <w:pPr>
-        <w:pStyle w:val="BodyText"/>
+      <w:r>
+        <w:pict>
+          <v:rect style="width:0;height:1.5pt" o:hralign="center" o:hrstd="t" o:hr="t"/>
+        </w:pict>
+      </w:r>
+    </w:p>
+    <w:p>
+      <w:pPr>
+        <w:pStyle w:val="FirstParagraph"/>
       </w:pPr>
       <w:r>
         <w:rPr>
@@ -1352,8 +1437,15 @@
     </w:p>
     <w:bookmarkEnd w:id="0"/>
     <w:p>
-      <w:pPr>
-        <w:pStyle w:val="BodyText"/>
+      <w:r>
+        <w:pict>
+          <v:rect style="width:0;height:1.5pt" o:hralign="center" o:hrstd="t" o:hr="t"/>
+        </w:pict>
+      </w:r>
+    </w:p>
+    <w:p>
+      <w:pPr>
+        <w:pStyle w:val="FirstParagraph"/>
       </w:pPr>
       <w:r>
         <w:rPr>
@@ -1442,8 +1534,15 @@
     </w:p>
     <w:bookmarkEnd w:id="0"/>
     <w:p>
-      <w:pPr>
-        <w:pStyle w:val="BodyText"/>
+      <w:r>
+        <w:pict>
+          <v:rect style="width:0;height:1.5pt" o:hralign="center" o:hrstd="t" o:hr="t"/>
+        </w:pict>
+      </w:r>
+    </w:p>
+    <w:p>
+      <w:pPr>
+        <w:pStyle w:val="FirstParagraph"/>
       </w:pPr>
       <w:r>
         <w:rPr>
@@ -1543,6 +1642,13 @@
         <w:t xml:space="preserve">Программа отработала верно!</w:t>
       </w:r>
     </w:p>
+    <w:p>
+      <w:r>
+        <w:pict>
+          <v:rect style="width:0;height:1.5pt" o:hralign="center" o:hrstd="t" o:hr="t"/>
+        </w:pict>
+      </w:r>
+    </w:p>
     <w:bookmarkEnd w:id="81"/>
     <w:bookmarkStart w:id="94" w:name="самостоятельная-работа"/>
     <w:p>
@@ -1653,8 +1759,15 @@
     </w:p>
     <w:bookmarkEnd w:id="0"/>
     <w:p>
-      <w:pPr>
-        <w:pStyle w:val="BodyText"/>
+      <w:r>
+        <w:pict>
+          <v:rect style="width:0;height:1.5pt" o:hralign="center" o:hrstd="t" o:hr="t"/>
+        </w:pict>
+      </w:r>
+    </w:p>
+    <w:p>
+      <w:pPr>
+        <w:pStyle w:val="FirstParagraph"/>
       </w:pPr>
       <w:r>
         <w:rPr>
@@ -1743,8 +1856,15 @@
     </w:p>
     <w:bookmarkEnd w:id="0"/>
     <w:p>
-      <w:pPr>
-        <w:pStyle w:val="BodyText"/>
+      <w:r>
+        <w:pict>
+          <v:rect style="width:0;height:1.5pt" o:hralign="center" o:hrstd="t" o:hr="t"/>
+        </w:pict>
+      </w:r>
+    </w:p>
+    <w:p>
+      <w:pPr>
+        <w:pStyle w:val="FirstParagraph"/>
       </w:pPr>
       <w:r>
         <w:rPr>
@@ -2753,6 +2873,13 @@
           <w:rStyle w:val="CommentTok"/>
         </w:rPr>
         <w:t xml:space="preserve">; завершение программы</w:t>
+      </w:r>
+    </w:p>
+    <w:p>
+      <w:r>
+        <w:pict>
+          <v:rect style="width:0;height:1.5pt" o:hralign="center" o:hrstd="t" o:hr="t"/>
+        </w:pict>
       </w:r>
     </w:p>
     <w:bookmarkEnd w:id="94"/>

--- a/labs/lab08/report/Л08_Арфонос_отчет.docx
+++ b/labs/lab08/report/Л08_Арфонос_отчет.docx
@@ -155,7 +155,7 @@
           <w:bCs/>
           <w:b/>
         </w:rPr>
-        <w:t xml:space="preserve">1</w:t>
+        <w:t xml:space="preserve">Шаг 1</w:t>
       </w:r>
     </w:p>
     <w:p>
@@ -252,7 +252,7 @@
           <w:bCs/>
           <w:b/>
         </w:rPr>
-        <w:t xml:space="preserve">2</w:t>
+        <w:t xml:space="preserve">Шаг 2</w:t>
       </w:r>
     </w:p>
     <w:p>
@@ -349,7 +349,7 @@
           <w:bCs/>
           <w:b/>
         </w:rPr>
-        <w:t xml:space="preserve">3</w:t>
+        <w:t xml:space="preserve">Шаг 3</w:t>
       </w:r>
     </w:p>
     <w:p>
@@ -446,7 +446,7 @@
           <w:bCs/>
           <w:b/>
         </w:rPr>
-        <w:t xml:space="preserve">4</w:t>
+        <w:t xml:space="preserve">Шаг 4</w:t>
       </w:r>
     </w:p>
     <w:p>
@@ -543,7 +543,7 @@
           <w:bCs/>
           <w:b/>
         </w:rPr>
-        <w:t xml:space="preserve">5</w:t>
+        <w:t xml:space="preserve">Шаг 5</w:t>
       </w:r>
     </w:p>
     <w:p>
@@ -640,7 +640,7 @@
           <w:bCs/>
           <w:b/>
         </w:rPr>
-        <w:t xml:space="preserve">6</w:t>
+        <w:t xml:space="preserve">Шаг 6</w:t>
       </w:r>
     </w:p>
     <w:p>
@@ -737,7 +737,7 @@
           <w:bCs/>
           <w:b/>
         </w:rPr>
-        <w:t xml:space="preserve">7</w:t>
+        <w:t xml:space="preserve">Шаг 7</w:t>
       </w:r>
     </w:p>
     <w:p>
@@ -846,7 +846,7 @@
           <w:bCs/>
           <w:b/>
         </w:rPr>
-        <w:t xml:space="preserve">8</w:t>
+        <w:t xml:space="preserve">Шаг 8</w:t>
       </w:r>
     </w:p>
     <w:p>
@@ -943,7 +943,7 @@
           <w:bCs/>
           <w:b/>
         </w:rPr>
-        <w:t xml:space="preserve">9</w:t>
+        <w:t xml:space="preserve">Шаг 9</w:t>
       </w:r>
     </w:p>
     <w:p>
@@ -1040,7 +1040,7 @@
           <w:bCs/>
           <w:b/>
         </w:rPr>
-        <w:t xml:space="preserve">10</w:t>
+        <w:t xml:space="preserve">Шаг 10</w:t>
       </w:r>
     </w:p>
     <w:p>
@@ -1161,7 +1161,7 @@
           <w:bCs/>
           <w:b/>
         </w:rPr>
-        <w:t xml:space="preserve">11</w:t>
+        <w:t xml:space="preserve">Шаг 11</w:t>
       </w:r>
     </w:p>
     <w:p>
@@ -1258,7 +1258,7 @@
           <w:bCs/>
           <w:b/>
         </w:rPr>
-        <w:t xml:space="preserve">12</w:t>
+        <w:t xml:space="preserve">Шаг 12</w:t>
       </w:r>
     </w:p>
     <w:p>
@@ -1355,7 +1355,7 @@
           <w:bCs/>
           <w:b/>
         </w:rPr>
-        <w:t xml:space="preserve">13</w:t>
+        <w:t xml:space="preserve">Шаг 13</w:t>
       </w:r>
     </w:p>
     <w:p>
@@ -1452,7 +1452,7 @@
           <w:bCs/>
           <w:b/>
         </w:rPr>
-        <w:t xml:space="preserve">14</w:t>
+        <w:t xml:space="preserve">Шаг 14</w:t>
       </w:r>
     </w:p>
     <w:p>
@@ -1549,7 +1549,7 @@
           <w:bCs/>
           <w:b/>
         </w:rPr>
-        <w:t xml:space="preserve">15</w:t>
+        <w:t xml:space="preserve">Шаг 15</w:t>
       </w:r>
     </w:p>
     <w:p>
@@ -1677,7 +1677,7 @@
           <w:bCs/>
           <w:b/>
         </w:rPr>
-        <w:t xml:space="preserve">1</w:t>
+        <w:t xml:space="preserve">Шаг 1</w:t>
       </w:r>
     </w:p>
     <w:p>
@@ -1774,7 +1774,7 @@
           <w:bCs/>
           <w:b/>
         </w:rPr>
-        <w:t xml:space="preserve">2</w:t>
+        <w:t xml:space="preserve">Шаг 2</w:t>
       </w:r>
     </w:p>
     <w:p>
@@ -1871,7 +1871,7 @@
           <w:bCs/>
           <w:b/>
         </w:rPr>
-        <w:t xml:space="preserve">3</w:t>
+        <w:t xml:space="preserve">Шаг 3</w:t>
       </w:r>
     </w:p>
     <w:p>

--- a/labs/lab08/report/Л08_Арфонос_отчет.docx
+++ b/labs/lab08/report/Л08_Арфонос_отчет.docx
@@ -1782,7 +1782,7 @@
         <w:pStyle w:val="BodyText"/>
       </w:pPr>
       <w:r>
-        <w:t xml:space="preserve">Ввожу в созданный файл текст программы , у, которая находит сумму значений функции f(x)=3x-1 для всех аргументов x, введенные пользовтелем.(рис. [</w:t>
+        <w:t xml:space="preserve">Ввожу в созданный файл текст программы, у, которая находит сумму значений функции (2 Вариант) f(x)=3x-1 для всех аргументов x, введенные пользовтелем.(рис. [</w:t>
       </w:r>
       <w:hyperlink w:anchor="fig:017">
         <w:r>
